--- a/Documentation/RunningFromMatlab_feb20.docx
+++ b/Documentation/RunningFromMatlab_feb20.docx
@@ -59,20 +59,92 @@
         <w:rPr>
           <w:lang w:val="en-US"/>
         </w:rPr>
-        <w:t>&gt;&gt; setuprunningstring ;</w:t>
-      </w:r>
-    </w:p>
-    <w:p>
-      <w:pPr>
-        <w:rPr>
-          <w:lang w:val="en-US"/>
-        </w:rPr>
-      </w:pPr>
-      <w:r>
-        <w:rPr>
-          <w:lang w:val="en-US"/>
-        </w:rPr>
-        <w:t>&gt;&gt; system([commandtorun '-fileprefix ' fp_macbook ' -d "/drive_1.csv" -c "context_1.csv" ' cf2]) ;</w:t>
+        <w:t xml:space="preserve">&gt;&gt; </w:t>
+      </w:r>
+      <w:proofErr w:type="spellStart"/>
+      <w:proofErr w:type="gramStart"/>
+      <w:r>
+        <w:rPr>
+          <w:lang w:val="en-US"/>
+        </w:rPr>
+        <w:t>setuprunningstring</w:t>
+      </w:r>
+      <w:proofErr w:type="spellEnd"/>
+      <w:r>
+        <w:rPr>
+          <w:lang w:val="en-US"/>
+        </w:rPr>
+        <w:t xml:space="preserve"> ;</w:t>
+      </w:r>
+      <w:proofErr w:type="gramEnd"/>
+    </w:p>
+    <w:p>
+      <w:pPr>
+        <w:rPr>
+          <w:lang w:val="en-US"/>
+        </w:rPr>
+      </w:pPr>
+      <w:r>
+        <w:rPr>
+          <w:lang w:val="en-US"/>
+        </w:rPr>
+        <w:t xml:space="preserve">&gt;&gt; </w:t>
+      </w:r>
+      <w:proofErr w:type="gramStart"/>
+      <w:r>
+        <w:rPr>
+          <w:lang w:val="en-US"/>
+        </w:rPr>
+        <w:t>system(</w:t>
+      </w:r>
+      <w:proofErr w:type="gramEnd"/>
+      <w:r>
+        <w:rPr>
+          <w:lang w:val="en-US"/>
+        </w:rPr>
+        <w:t>[</w:t>
+      </w:r>
+      <w:proofErr w:type="spellStart"/>
+      <w:r>
+        <w:rPr>
+          <w:lang w:val="en-US"/>
+        </w:rPr>
+        <w:t>commandtorun</w:t>
+      </w:r>
+      <w:proofErr w:type="spellEnd"/>
+      <w:r>
+        <w:rPr>
+          <w:lang w:val="en-US"/>
+        </w:rPr>
+        <w:t xml:space="preserve"> '-</w:t>
+      </w:r>
+      <w:proofErr w:type="spellStart"/>
+      <w:r>
+        <w:rPr>
+          <w:lang w:val="en-US"/>
+        </w:rPr>
+        <w:t>fileprefix</w:t>
+      </w:r>
+      <w:proofErr w:type="spellEnd"/>
+      <w:r>
+        <w:rPr>
+          <w:lang w:val="en-US"/>
+        </w:rPr>
+        <w:t xml:space="preserve"> ' </w:t>
+      </w:r>
+      <w:proofErr w:type="spellStart"/>
+      <w:r>
+        <w:rPr>
+          <w:lang w:val="en-US"/>
+        </w:rPr>
+        <w:t>fp_macbook</w:t>
+      </w:r>
+      <w:proofErr w:type="spellEnd"/>
+      <w:r>
+        <w:rPr>
+          <w:lang w:val="en-US"/>
+        </w:rPr>
+        <w:t xml:space="preserve"> ' -d "/drive_1.csv" -c "context_1.csv" ' cf2]) ;</w:t>
       </w:r>
     </w:p>
     <w:p>
@@ -94,6 +166,7 @@
         </w:rPr>
         <w:t xml:space="preserve">Where </w:t>
       </w:r>
+      <w:proofErr w:type="spellStart"/>
       <w:r>
         <w:rPr>
           <w:i/>
@@ -101,6 +174,7 @@
         </w:rPr>
         <w:t>setuprunningstring</w:t>
       </w:r>
+      <w:proofErr w:type="spellEnd"/>
       <w:r>
         <w:rPr>
           <w:lang w:val="en-US"/>
@@ -153,7 +227,29 @@
           <w:szCs w:val="20"/>
           <w:lang w:val="en-US"/>
         </w:rPr>
-        <w:t>% location of all files etc for this run</w:t>
+        <w:t xml:space="preserve">% location of all files </w:t>
+      </w:r>
+      <w:proofErr w:type="spellStart"/>
+      <w:r>
+        <w:rPr>
+          <w:rFonts w:ascii="Courier" w:hAnsi="Courier" w:cs="Courier"/>
+          <w:color w:val="228B22"/>
+          <w:sz w:val="20"/>
+          <w:szCs w:val="20"/>
+          <w:lang w:val="en-US"/>
+        </w:rPr>
+        <w:t>etc</w:t>
+      </w:r>
+      <w:proofErr w:type="spellEnd"/>
+      <w:r>
+        <w:rPr>
+          <w:rFonts w:ascii="Courier" w:hAnsi="Courier" w:cs="Courier"/>
+          <w:color w:val="228B22"/>
+          <w:sz w:val="20"/>
+          <w:szCs w:val="20"/>
+          <w:lang w:val="en-US"/>
+        </w:rPr>
+        <w:t xml:space="preserve"> for this run</w:t>
       </w:r>
     </w:p>
     <w:p>
@@ -166,25 +262,92 @@
           <w:lang w:val="en-US"/>
         </w:rPr>
       </w:pPr>
-      <w:r>
-        <w:rPr>
-          <w:rFonts w:ascii="Courier" w:hAnsi="Courier" w:cs="Courier"/>
-          <w:color w:val="000000"/>
-          <w:sz w:val="20"/>
-          <w:szCs w:val="20"/>
-          <w:lang w:val="en-US"/>
-        </w:rPr>
-        <w:t xml:space="preserve">fileprefix = </w:t>
-      </w:r>
-      <w:r>
-        <w:rPr>
-          <w:rFonts w:ascii="Courier" w:hAnsi="Courier" w:cs="Courier"/>
-          <w:color w:val="A020F0"/>
-          <w:sz w:val="20"/>
-          <w:szCs w:val="20"/>
-          <w:lang w:val="en-US"/>
-        </w:rPr>
-        <w:t>'"/Users/lss/Documents/workspace/PyramidalCells/Test_nov2018/" '</w:t>
+      <w:proofErr w:type="spellStart"/>
+      <w:r>
+        <w:rPr>
+          <w:rFonts w:ascii="Courier" w:hAnsi="Courier" w:cs="Courier"/>
+          <w:color w:val="000000"/>
+          <w:sz w:val="20"/>
+          <w:szCs w:val="20"/>
+          <w:lang w:val="en-US"/>
+        </w:rPr>
+        <w:t>fileprefix</w:t>
+      </w:r>
+      <w:proofErr w:type="spellEnd"/>
+      <w:r>
+        <w:rPr>
+          <w:rFonts w:ascii="Courier" w:hAnsi="Courier" w:cs="Courier"/>
+          <w:color w:val="000000"/>
+          <w:sz w:val="20"/>
+          <w:szCs w:val="20"/>
+          <w:lang w:val="en-US"/>
+        </w:rPr>
+        <w:t xml:space="preserve"> = </w:t>
+      </w:r>
+      <w:r>
+        <w:rPr>
+          <w:rFonts w:ascii="Courier" w:hAnsi="Courier" w:cs="Courier"/>
+          <w:color w:val="A020F0"/>
+          <w:sz w:val="20"/>
+          <w:szCs w:val="20"/>
+          <w:lang w:val="en-US"/>
+        </w:rPr>
+        <w:t>'"/Users/</w:t>
+      </w:r>
+      <w:proofErr w:type="spellStart"/>
+      <w:r>
+        <w:rPr>
+          <w:rFonts w:ascii="Courier" w:hAnsi="Courier" w:cs="Courier"/>
+          <w:color w:val="A020F0"/>
+          <w:sz w:val="20"/>
+          <w:szCs w:val="20"/>
+          <w:lang w:val="en-US"/>
+        </w:rPr>
+        <w:t>lss</w:t>
+      </w:r>
+      <w:proofErr w:type="spellEnd"/>
+      <w:r>
+        <w:rPr>
+          <w:rFonts w:ascii="Courier" w:hAnsi="Courier" w:cs="Courier"/>
+          <w:color w:val="A020F0"/>
+          <w:sz w:val="20"/>
+          <w:szCs w:val="20"/>
+          <w:lang w:val="en-US"/>
+        </w:rPr>
+        <w:t>/Documents/workspace/</w:t>
+      </w:r>
+      <w:proofErr w:type="spellStart"/>
+      <w:r>
+        <w:rPr>
+          <w:rFonts w:ascii="Courier" w:hAnsi="Courier" w:cs="Courier"/>
+          <w:color w:val="A020F0"/>
+          <w:sz w:val="20"/>
+          <w:szCs w:val="20"/>
+          <w:lang w:val="en-US"/>
+        </w:rPr>
+        <w:t>PyramidalCells</w:t>
+      </w:r>
+      <w:proofErr w:type="spellEnd"/>
+      <w:r>
+        <w:rPr>
+          <w:rFonts w:ascii="Courier" w:hAnsi="Courier" w:cs="Courier"/>
+          <w:color w:val="A020F0"/>
+          <w:sz w:val="20"/>
+          <w:szCs w:val="20"/>
+          <w:lang w:val="en-US"/>
+        </w:rPr>
+        <w:t xml:space="preserve">/Test_nov2018/" </w:t>
+      </w:r>
+      <w:proofErr w:type="gramStart"/>
+      <w:r>
+        <w:rPr>
+          <w:rFonts w:ascii="Courier" w:hAnsi="Courier" w:cs="Courier"/>
+          <w:color w:val="A020F0"/>
+          <w:sz w:val="20"/>
+          <w:szCs w:val="20"/>
+          <w:lang w:val="en-US"/>
+        </w:rPr>
+        <w:t>'</w:t>
       </w:r>
       <w:r>
         <w:rPr>
@@ -196,6 +359,7 @@
         </w:rPr>
         <w:t xml:space="preserve"> ;</w:t>
       </w:r>
+      <w:proofErr w:type="gramEnd"/>
     </w:p>
     <w:p>
       <w:pPr>
@@ -228,25 +392,291 @@
           <w:lang w:val="en-US"/>
         </w:rPr>
       </w:pPr>
-      <w:r>
-        <w:rPr>
-          <w:rFonts w:ascii="Courier" w:hAnsi="Courier" w:cs="Courier"/>
-          <w:color w:val="000000"/>
-          <w:sz w:val="20"/>
-          <w:szCs w:val="20"/>
-          <w:lang w:val="en-US"/>
-        </w:rPr>
-        <w:t xml:space="preserve">commandflags = </w:t>
-      </w:r>
-      <w:r>
-        <w:rPr>
-          <w:rFonts w:ascii="Courier" w:hAnsi="Courier" w:cs="Courier"/>
-          <w:color w:val="A020F0"/>
-          <w:sz w:val="20"/>
-          <w:szCs w:val="20"/>
-          <w:lang w:val="en-US"/>
-        </w:rPr>
-        <w:t>'-d "driving_6synapses.csv" -c "context_6synapses.csv" -s 5000 -t 5.0 -wd drivingsynapses_6.txt -wc contextsynapses_6.txt -alpha_driver 1000 -alpha_context 300 -apical_multiplier 8 -p_refractory_period 0.01 -i_refractory_period 0.01 -t_basal 0.01 -t_apical 0.1 -t_inhib 0.05 -n "networkconfig.txt"  -sout "t1outSpikes.csv"'</w:t>
+      <w:proofErr w:type="spellStart"/>
+      <w:r>
+        <w:rPr>
+          <w:rFonts w:ascii="Courier" w:hAnsi="Courier" w:cs="Courier"/>
+          <w:color w:val="000000"/>
+          <w:sz w:val="20"/>
+          <w:szCs w:val="20"/>
+          <w:lang w:val="en-US"/>
+        </w:rPr>
+        <w:t>commandflags</w:t>
+      </w:r>
+      <w:proofErr w:type="spellEnd"/>
+      <w:r>
+        <w:rPr>
+          <w:rFonts w:ascii="Courier" w:hAnsi="Courier" w:cs="Courier"/>
+          <w:color w:val="000000"/>
+          <w:sz w:val="20"/>
+          <w:szCs w:val="20"/>
+          <w:lang w:val="en-US"/>
+        </w:rPr>
+        <w:t xml:space="preserve"> = </w:t>
+      </w:r>
+      <w:r>
+        <w:rPr>
+          <w:rFonts w:ascii="Courier" w:hAnsi="Courier" w:cs="Courier"/>
+          <w:color w:val="A020F0"/>
+          <w:sz w:val="20"/>
+          <w:szCs w:val="20"/>
+          <w:lang w:val="en-US"/>
+        </w:rPr>
+        <w:t>'-d "driving_6synapses.csv" -c "context_6synapses.csv" -s 5000 -t 5.0 -</w:t>
+      </w:r>
+      <w:proofErr w:type="spellStart"/>
+      <w:r>
+        <w:rPr>
+          <w:rFonts w:ascii="Courier" w:hAnsi="Courier" w:cs="Courier"/>
+          <w:color w:val="A020F0"/>
+          <w:sz w:val="20"/>
+          <w:szCs w:val="20"/>
+          <w:lang w:val="en-US"/>
+        </w:rPr>
+        <w:t>wd</w:t>
+      </w:r>
+      <w:proofErr w:type="spellEnd"/>
+      <w:r>
+        <w:rPr>
+          <w:rFonts w:ascii="Courier" w:hAnsi="Courier" w:cs="Courier"/>
+          <w:color w:val="A020F0"/>
+          <w:sz w:val="20"/>
+          <w:szCs w:val="20"/>
+          <w:lang w:val="en-US"/>
+        </w:rPr>
+        <w:t xml:space="preserve"> drivingsynapses_6.txt -</w:t>
+      </w:r>
+      <w:proofErr w:type="spellStart"/>
+      <w:r>
+        <w:rPr>
+          <w:rFonts w:ascii="Courier" w:hAnsi="Courier" w:cs="Courier"/>
+          <w:color w:val="A020F0"/>
+          <w:sz w:val="20"/>
+          <w:szCs w:val="20"/>
+          <w:lang w:val="en-US"/>
+        </w:rPr>
+        <w:t>wc</w:t>
+      </w:r>
+      <w:proofErr w:type="spellEnd"/>
+      <w:r>
+        <w:rPr>
+          <w:rFonts w:ascii="Courier" w:hAnsi="Courier" w:cs="Courier"/>
+          <w:color w:val="A020F0"/>
+          <w:sz w:val="20"/>
+          <w:szCs w:val="20"/>
+          <w:lang w:val="en-US"/>
+        </w:rPr>
+        <w:t xml:space="preserve"> contextsynapses_6.txt -</w:t>
+      </w:r>
+      <w:proofErr w:type="spellStart"/>
+      <w:r>
+        <w:rPr>
+          <w:rFonts w:ascii="Courier" w:hAnsi="Courier" w:cs="Courier"/>
+          <w:color w:val="A020F0"/>
+          <w:sz w:val="20"/>
+          <w:szCs w:val="20"/>
+          <w:lang w:val="en-US"/>
+        </w:rPr>
+        <w:t>alpha_driver</w:t>
+      </w:r>
+      <w:proofErr w:type="spellEnd"/>
+      <w:r>
+        <w:rPr>
+          <w:rFonts w:ascii="Courier" w:hAnsi="Courier" w:cs="Courier"/>
+          <w:color w:val="A020F0"/>
+          <w:sz w:val="20"/>
+          <w:szCs w:val="20"/>
+          <w:lang w:val="en-US"/>
+        </w:rPr>
+        <w:t xml:space="preserve"> 1000 -</w:t>
+      </w:r>
+      <w:proofErr w:type="spellStart"/>
+      <w:r>
+        <w:rPr>
+          <w:rFonts w:ascii="Courier" w:hAnsi="Courier" w:cs="Courier"/>
+          <w:color w:val="A020F0"/>
+          <w:sz w:val="20"/>
+          <w:szCs w:val="20"/>
+          <w:lang w:val="en-US"/>
+        </w:rPr>
+        <w:t>alpha_context</w:t>
+      </w:r>
+      <w:proofErr w:type="spellEnd"/>
+      <w:r>
+        <w:rPr>
+          <w:rFonts w:ascii="Courier" w:hAnsi="Courier" w:cs="Courier"/>
+          <w:color w:val="A020F0"/>
+          <w:sz w:val="20"/>
+          <w:szCs w:val="20"/>
+          <w:lang w:val="en-US"/>
+        </w:rPr>
+        <w:t xml:space="preserve"> 300 -</w:t>
+      </w:r>
+      <w:proofErr w:type="spellStart"/>
+      <w:r>
+        <w:rPr>
+          <w:rFonts w:ascii="Courier" w:hAnsi="Courier" w:cs="Courier"/>
+          <w:color w:val="A020F0"/>
+          <w:sz w:val="20"/>
+          <w:szCs w:val="20"/>
+          <w:lang w:val="en-US"/>
+        </w:rPr>
+        <w:t>apical_multiplier</w:t>
+      </w:r>
+      <w:proofErr w:type="spellEnd"/>
+      <w:r>
+        <w:rPr>
+          <w:rFonts w:ascii="Courier" w:hAnsi="Courier" w:cs="Courier"/>
+          <w:color w:val="A020F0"/>
+          <w:sz w:val="20"/>
+          <w:szCs w:val="20"/>
+          <w:lang w:val="en-US"/>
+        </w:rPr>
+        <w:t xml:space="preserve"> 8 -</w:t>
+      </w:r>
+      <w:proofErr w:type="spellStart"/>
+      <w:r>
+        <w:rPr>
+          <w:rFonts w:ascii="Courier" w:hAnsi="Courier" w:cs="Courier"/>
+          <w:color w:val="A020F0"/>
+          <w:sz w:val="20"/>
+          <w:szCs w:val="20"/>
+          <w:lang w:val="en-US"/>
+        </w:rPr>
+        <w:t>p_refractory_period</w:t>
+      </w:r>
+      <w:proofErr w:type="spellEnd"/>
+      <w:r>
+        <w:rPr>
+          <w:rFonts w:ascii="Courier" w:hAnsi="Courier" w:cs="Courier"/>
+          <w:color w:val="A020F0"/>
+          <w:sz w:val="20"/>
+          <w:szCs w:val="20"/>
+          <w:lang w:val="en-US"/>
+        </w:rPr>
+        <w:t xml:space="preserve"> 0.01 -</w:t>
+      </w:r>
+      <w:proofErr w:type="spellStart"/>
+      <w:r>
+        <w:rPr>
+          <w:rFonts w:ascii="Courier" w:hAnsi="Courier" w:cs="Courier"/>
+          <w:color w:val="A020F0"/>
+          <w:sz w:val="20"/>
+          <w:szCs w:val="20"/>
+          <w:lang w:val="en-US"/>
+        </w:rPr>
+        <w:t>i_refractory_period</w:t>
+      </w:r>
+      <w:proofErr w:type="spellEnd"/>
+      <w:r>
+        <w:rPr>
+          <w:rFonts w:ascii="Courier" w:hAnsi="Courier" w:cs="Courier"/>
+          <w:color w:val="A020F0"/>
+          <w:sz w:val="20"/>
+          <w:szCs w:val="20"/>
+          <w:lang w:val="en-US"/>
+        </w:rPr>
+        <w:t xml:space="preserve"> 0.01 -</w:t>
+      </w:r>
+      <w:proofErr w:type="spellStart"/>
+      <w:r>
+        <w:rPr>
+          <w:rFonts w:ascii="Courier" w:hAnsi="Courier" w:cs="Courier"/>
+          <w:color w:val="A020F0"/>
+          <w:sz w:val="20"/>
+          <w:szCs w:val="20"/>
+          <w:lang w:val="en-US"/>
+        </w:rPr>
+        <w:t>t_basal</w:t>
+      </w:r>
+      <w:proofErr w:type="spellEnd"/>
+      <w:r>
+        <w:rPr>
+          <w:rFonts w:ascii="Courier" w:hAnsi="Courier" w:cs="Courier"/>
+          <w:color w:val="A020F0"/>
+          <w:sz w:val="20"/>
+          <w:szCs w:val="20"/>
+          <w:lang w:val="en-US"/>
+        </w:rPr>
+        <w:t xml:space="preserve"> 0.01 -</w:t>
+      </w:r>
+      <w:proofErr w:type="spellStart"/>
+      <w:r>
+        <w:rPr>
+          <w:rFonts w:ascii="Courier" w:hAnsi="Courier" w:cs="Courier"/>
+          <w:color w:val="A020F0"/>
+          <w:sz w:val="20"/>
+          <w:szCs w:val="20"/>
+          <w:lang w:val="en-US"/>
+        </w:rPr>
+        <w:t>t_apical</w:t>
+      </w:r>
+      <w:proofErr w:type="spellEnd"/>
+      <w:r>
+        <w:rPr>
+          <w:rFonts w:ascii="Courier" w:hAnsi="Courier" w:cs="Courier"/>
+          <w:color w:val="A020F0"/>
+          <w:sz w:val="20"/>
+          <w:szCs w:val="20"/>
+          <w:lang w:val="en-US"/>
+        </w:rPr>
+        <w:t xml:space="preserve"> 0.1 -</w:t>
+      </w:r>
+      <w:proofErr w:type="spellStart"/>
+      <w:r>
+        <w:rPr>
+          <w:rFonts w:ascii="Courier" w:hAnsi="Courier" w:cs="Courier"/>
+          <w:color w:val="A020F0"/>
+          <w:sz w:val="20"/>
+          <w:szCs w:val="20"/>
+          <w:lang w:val="en-US"/>
+        </w:rPr>
+        <w:t>t_inhib</w:t>
+      </w:r>
+      <w:proofErr w:type="spellEnd"/>
+      <w:r>
+        <w:rPr>
+          <w:rFonts w:ascii="Courier" w:hAnsi="Courier" w:cs="Courier"/>
+          <w:color w:val="A020F0"/>
+          <w:sz w:val="20"/>
+          <w:szCs w:val="20"/>
+          <w:lang w:val="en-US"/>
+        </w:rPr>
+        <w:t xml:space="preserve"> 0.05 -n "networkconfig.txt</w:t>
+      </w:r>
+      <w:proofErr w:type="gramStart"/>
+      <w:r>
+        <w:rPr>
+          <w:rFonts w:ascii="Courier" w:hAnsi="Courier" w:cs="Courier"/>
+          <w:color w:val="A020F0"/>
+          <w:sz w:val="20"/>
+          <w:szCs w:val="20"/>
+          <w:lang w:val="en-US"/>
+        </w:rPr>
+        <w:t>"  -</w:t>
+      </w:r>
+      <w:proofErr w:type="spellStart"/>
+      <w:proofErr w:type="gramEnd"/>
+      <w:r>
+        <w:rPr>
+          <w:rFonts w:ascii="Courier" w:hAnsi="Courier" w:cs="Courier"/>
+          <w:color w:val="A020F0"/>
+          <w:sz w:val="20"/>
+          <w:szCs w:val="20"/>
+          <w:lang w:val="en-US"/>
+        </w:rPr>
+        <w:t>sout</w:t>
+      </w:r>
+      <w:proofErr w:type="spellEnd"/>
+      <w:r>
+        <w:rPr>
+          <w:rFonts w:ascii="Courier" w:hAnsi="Courier" w:cs="Courier"/>
+          <w:color w:val="A020F0"/>
+          <w:sz w:val="20"/>
+          <w:szCs w:val="20"/>
+          <w:lang w:val="en-US"/>
+        </w:rPr>
+        <w:t xml:space="preserve"> "t1outSpikes.csv"'</w:t>
       </w:r>
       <w:r>
         <w:rPr>
@@ -277,7 +707,29 @@
           <w:szCs w:val="20"/>
           <w:lang w:val="en-US"/>
         </w:rPr>
-        <w:t>% actual command to run opyramidal neuron simulation</w:t>
+        <w:t xml:space="preserve">% actual command to run </w:t>
+      </w:r>
+      <w:proofErr w:type="spellStart"/>
+      <w:r>
+        <w:rPr>
+          <w:rFonts w:ascii="Courier" w:hAnsi="Courier" w:cs="Courier"/>
+          <w:color w:val="228B22"/>
+          <w:sz w:val="20"/>
+          <w:szCs w:val="20"/>
+          <w:lang w:val="en-US"/>
+        </w:rPr>
+        <w:t>opyramidal</w:t>
+      </w:r>
+      <w:proofErr w:type="spellEnd"/>
+      <w:r>
+        <w:rPr>
+          <w:rFonts w:ascii="Courier" w:hAnsi="Courier" w:cs="Courier"/>
+          <w:color w:val="228B22"/>
+          <w:sz w:val="20"/>
+          <w:szCs w:val="20"/>
+          <w:lang w:val="en-US"/>
+        </w:rPr>
+        <w:t xml:space="preserve"> neuron simulation</w:t>
       </w:r>
     </w:p>
     <w:p>
@@ -290,25 +742,48 @@
           <w:lang w:val="en-US"/>
         </w:rPr>
       </w:pPr>
-      <w:r>
-        <w:rPr>
-          <w:rFonts w:ascii="Courier" w:hAnsi="Courier" w:cs="Courier"/>
-          <w:color w:val="000000"/>
-          <w:sz w:val="20"/>
-          <w:szCs w:val="20"/>
-          <w:lang w:val="en-US"/>
-        </w:rPr>
-        <w:t xml:space="preserve">commandtorun = </w:t>
-      </w:r>
-      <w:r>
-        <w:rPr>
-          <w:rFonts w:ascii="Courier" w:hAnsi="Courier" w:cs="Courier"/>
-          <w:color w:val="A020F0"/>
-          <w:sz w:val="20"/>
-          <w:szCs w:val="20"/>
-          <w:lang w:val="en-US"/>
-        </w:rPr>
-        <w:t>'java -jar pyramidal.jar '</w:t>
+      <w:proofErr w:type="spellStart"/>
+      <w:r>
+        <w:rPr>
+          <w:rFonts w:ascii="Courier" w:hAnsi="Courier" w:cs="Courier"/>
+          <w:color w:val="000000"/>
+          <w:sz w:val="20"/>
+          <w:szCs w:val="20"/>
+          <w:lang w:val="en-US"/>
+        </w:rPr>
+        <w:t>commandtorun</w:t>
+      </w:r>
+      <w:proofErr w:type="spellEnd"/>
+      <w:r>
+        <w:rPr>
+          <w:rFonts w:ascii="Courier" w:hAnsi="Courier" w:cs="Courier"/>
+          <w:color w:val="000000"/>
+          <w:sz w:val="20"/>
+          <w:szCs w:val="20"/>
+          <w:lang w:val="en-US"/>
+        </w:rPr>
+        <w:t xml:space="preserve"> = </w:t>
+      </w:r>
+      <w:r>
+        <w:rPr>
+          <w:rFonts w:ascii="Courier" w:hAnsi="Courier" w:cs="Courier"/>
+          <w:color w:val="A020F0"/>
+          <w:sz w:val="20"/>
+          <w:szCs w:val="20"/>
+          <w:lang w:val="en-US"/>
+        </w:rPr>
+        <w:t xml:space="preserve">'java -jar pyramidal.jar </w:t>
+      </w:r>
+      <w:proofErr w:type="gramStart"/>
+      <w:r>
+        <w:rPr>
+          <w:rFonts w:ascii="Courier" w:hAnsi="Courier" w:cs="Courier"/>
+          <w:color w:val="A020F0"/>
+          <w:sz w:val="20"/>
+          <w:szCs w:val="20"/>
+          <w:lang w:val="en-US"/>
+        </w:rPr>
+        <w:t>'</w:t>
       </w:r>
       <w:r>
         <w:rPr>
@@ -320,6 +795,7 @@
         </w:rPr>
         <w:t xml:space="preserve"> ;</w:t>
       </w:r>
+      <w:proofErr w:type="gramEnd"/>
     </w:p>
     <w:p>
       <w:pPr>
@@ -331,25 +807,92 @@
           <w:lang w:val="en-US"/>
         </w:rPr>
       </w:pPr>
-      <w:r>
-        <w:rPr>
-          <w:rFonts w:ascii="Courier" w:hAnsi="Courier" w:cs="Courier"/>
-          <w:color w:val="000000"/>
-          <w:sz w:val="20"/>
-          <w:szCs w:val="20"/>
-          <w:lang w:val="en-US"/>
-        </w:rPr>
-        <w:t xml:space="preserve">fp = </w:t>
-      </w:r>
-      <w:r>
-        <w:rPr>
-          <w:rFonts w:ascii="Courier" w:hAnsi="Courier" w:cs="Courier"/>
-          <w:color w:val="A020F0"/>
-          <w:sz w:val="20"/>
-          <w:szCs w:val="20"/>
-          <w:lang w:val="en-US"/>
-        </w:rPr>
-        <w:t>'/Users/lss/Documents/workspace/PyramidalCells/Test_nov2018/'</w:t>
+      <w:proofErr w:type="spellStart"/>
+      <w:r>
+        <w:rPr>
+          <w:rFonts w:ascii="Courier" w:hAnsi="Courier" w:cs="Courier"/>
+          <w:color w:val="000000"/>
+          <w:sz w:val="20"/>
+          <w:szCs w:val="20"/>
+          <w:lang w:val="en-US"/>
+        </w:rPr>
+        <w:t>fp</w:t>
+      </w:r>
+      <w:proofErr w:type="spellEnd"/>
+      <w:r>
+        <w:rPr>
+          <w:rFonts w:ascii="Courier" w:hAnsi="Courier" w:cs="Courier"/>
+          <w:color w:val="000000"/>
+          <w:sz w:val="20"/>
+          <w:szCs w:val="20"/>
+          <w:lang w:val="en-US"/>
+        </w:rPr>
+        <w:t xml:space="preserve"> = </w:t>
+      </w:r>
+      <w:r>
+        <w:rPr>
+          <w:rFonts w:ascii="Courier" w:hAnsi="Courier" w:cs="Courier"/>
+          <w:color w:val="A020F0"/>
+          <w:sz w:val="20"/>
+          <w:szCs w:val="20"/>
+          <w:lang w:val="en-US"/>
+        </w:rPr>
+        <w:t>'/Users/</w:t>
+      </w:r>
+      <w:proofErr w:type="spellStart"/>
+      <w:r>
+        <w:rPr>
+          <w:rFonts w:ascii="Courier" w:hAnsi="Courier" w:cs="Courier"/>
+          <w:color w:val="A020F0"/>
+          <w:sz w:val="20"/>
+          <w:szCs w:val="20"/>
+          <w:lang w:val="en-US"/>
+        </w:rPr>
+        <w:t>lss</w:t>
+      </w:r>
+      <w:proofErr w:type="spellEnd"/>
+      <w:r>
+        <w:rPr>
+          <w:rFonts w:ascii="Courier" w:hAnsi="Courier" w:cs="Courier"/>
+          <w:color w:val="A020F0"/>
+          <w:sz w:val="20"/>
+          <w:szCs w:val="20"/>
+          <w:lang w:val="en-US"/>
+        </w:rPr>
+        <w:t>/Documents/workspace/</w:t>
+      </w:r>
+      <w:proofErr w:type="spellStart"/>
+      <w:r>
+        <w:rPr>
+          <w:rFonts w:ascii="Courier" w:hAnsi="Courier" w:cs="Courier"/>
+          <w:color w:val="A020F0"/>
+          <w:sz w:val="20"/>
+          <w:szCs w:val="20"/>
+          <w:lang w:val="en-US"/>
+        </w:rPr>
+        <w:t>PyramidalCells</w:t>
+      </w:r>
+      <w:proofErr w:type="spellEnd"/>
+      <w:r>
+        <w:rPr>
+          <w:rFonts w:ascii="Courier" w:hAnsi="Courier" w:cs="Courier"/>
+          <w:color w:val="A020F0"/>
+          <w:sz w:val="20"/>
+          <w:szCs w:val="20"/>
+          <w:lang w:val="en-US"/>
+        </w:rPr>
+        <w:t>/Test_nov2018/</w:t>
+      </w:r>
+      <w:proofErr w:type="gramStart"/>
+      <w:r>
+        <w:rPr>
+          <w:rFonts w:ascii="Courier" w:hAnsi="Courier" w:cs="Courier"/>
+          <w:color w:val="A020F0"/>
+          <w:sz w:val="20"/>
+          <w:szCs w:val="20"/>
+          <w:lang w:val="en-US"/>
+        </w:rPr>
+        <w:t>'</w:t>
       </w:r>
       <w:r>
         <w:rPr>
@@ -361,6 +904,7 @@
         </w:rPr>
         <w:t xml:space="preserve"> ;</w:t>
       </w:r>
+      <w:proofErr w:type="gramEnd"/>
     </w:p>
     <w:p>
       <w:pPr>
@@ -390,7 +934,261 @@
           <w:szCs w:val="20"/>
           <w:lang w:val="en-US"/>
         </w:rPr>
-        <w:t>'c "context_6synapses.csv" -s 5000 -t 5.0 -wd drivingsynapses_6.txt -wc contextsynapses_6.txt -alpha_driver 1000 -alpha_context 300 -apical_multiplier 8 -p_refractory_period 0.01 -i_refractory_period 0.01 -t_basal 0.01 -t_apical 0.1 -t_inhib 0.05 -n "networkconfig.txt"  -sout "t1outSpikes.csv"'</w:t>
+        <w:t>'c "context_6synapses.csv" -s 5000 -t 5.0 -</w:t>
+      </w:r>
+      <w:proofErr w:type="spellStart"/>
+      <w:r>
+        <w:rPr>
+          <w:rFonts w:ascii="Courier" w:hAnsi="Courier" w:cs="Courier"/>
+          <w:color w:val="A020F0"/>
+          <w:sz w:val="20"/>
+          <w:szCs w:val="20"/>
+          <w:lang w:val="en-US"/>
+        </w:rPr>
+        <w:t>wd</w:t>
+      </w:r>
+      <w:proofErr w:type="spellEnd"/>
+      <w:r>
+        <w:rPr>
+          <w:rFonts w:ascii="Courier" w:hAnsi="Courier" w:cs="Courier"/>
+          <w:color w:val="A020F0"/>
+          <w:sz w:val="20"/>
+          <w:szCs w:val="20"/>
+          <w:lang w:val="en-US"/>
+        </w:rPr>
+        <w:t xml:space="preserve"> drivingsynapses_6.txt -</w:t>
+      </w:r>
+      <w:proofErr w:type="spellStart"/>
+      <w:r>
+        <w:rPr>
+          <w:rFonts w:ascii="Courier" w:hAnsi="Courier" w:cs="Courier"/>
+          <w:color w:val="A020F0"/>
+          <w:sz w:val="20"/>
+          <w:szCs w:val="20"/>
+          <w:lang w:val="en-US"/>
+        </w:rPr>
+        <w:t>wc</w:t>
+      </w:r>
+      <w:proofErr w:type="spellEnd"/>
+      <w:r>
+        <w:rPr>
+          <w:rFonts w:ascii="Courier" w:hAnsi="Courier" w:cs="Courier"/>
+          <w:color w:val="A020F0"/>
+          <w:sz w:val="20"/>
+          <w:szCs w:val="20"/>
+          <w:lang w:val="en-US"/>
+        </w:rPr>
+        <w:t xml:space="preserve"> contextsynapses_6.txt -</w:t>
+      </w:r>
+      <w:proofErr w:type="spellStart"/>
+      <w:r>
+        <w:rPr>
+          <w:rFonts w:ascii="Courier" w:hAnsi="Courier" w:cs="Courier"/>
+          <w:color w:val="A020F0"/>
+          <w:sz w:val="20"/>
+          <w:szCs w:val="20"/>
+          <w:lang w:val="en-US"/>
+        </w:rPr>
+        <w:t>alpha_driver</w:t>
+      </w:r>
+      <w:proofErr w:type="spellEnd"/>
+      <w:r>
+        <w:rPr>
+          <w:rFonts w:ascii="Courier" w:hAnsi="Courier" w:cs="Courier"/>
+          <w:color w:val="A020F0"/>
+          <w:sz w:val="20"/>
+          <w:szCs w:val="20"/>
+          <w:lang w:val="en-US"/>
+        </w:rPr>
+        <w:t xml:space="preserve"> 1000 -</w:t>
+      </w:r>
+      <w:proofErr w:type="spellStart"/>
+      <w:r>
+        <w:rPr>
+          <w:rFonts w:ascii="Courier" w:hAnsi="Courier" w:cs="Courier"/>
+          <w:color w:val="A020F0"/>
+          <w:sz w:val="20"/>
+          <w:szCs w:val="20"/>
+          <w:lang w:val="en-US"/>
+        </w:rPr>
+        <w:t>alpha_context</w:t>
+      </w:r>
+      <w:proofErr w:type="spellEnd"/>
+      <w:r>
+        <w:rPr>
+          <w:rFonts w:ascii="Courier" w:hAnsi="Courier" w:cs="Courier"/>
+          <w:color w:val="A020F0"/>
+          <w:sz w:val="20"/>
+          <w:szCs w:val="20"/>
+          <w:lang w:val="en-US"/>
+        </w:rPr>
+        <w:t xml:space="preserve"> 300 -</w:t>
+      </w:r>
+      <w:proofErr w:type="spellStart"/>
+      <w:r>
+        <w:rPr>
+          <w:rFonts w:ascii="Courier" w:hAnsi="Courier" w:cs="Courier"/>
+          <w:color w:val="A020F0"/>
+          <w:sz w:val="20"/>
+          <w:szCs w:val="20"/>
+          <w:lang w:val="en-US"/>
+        </w:rPr>
+        <w:t>apical_multiplier</w:t>
+      </w:r>
+      <w:proofErr w:type="spellEnd"/>
+      <w:r>
+        <w:rPr>
+          <w:rFonts w:ascii="Courier" w:hAnsi="Courier" w:cs="Courier"/>
+          <w:color w:val="A020F0"/>
+          <w:sz w:val="20"/>
+          <w:szCs w:val="20"/>
+          <w:lang w:val="en-US"/>
+        </w:rPr>
+        <w:t xml:space="preserve"> 8 -</w:t>
+      </w:r>
+      <w:proofErr w:type="spellStart"/>
+      <w:r>
+        <w:rPr>
+          <w:rFonts w:ascii="Courier" w:hAnsi="Courier" w:cs="Courier"/>
+          <w:color w:val="A020F0"/>
+          <w:sz w:val="20"/>
+          <w:szCs w:val="20"/>
+          <w:lang w:val="en-US"/>
+        </w:rPr>
+        <w:t>p_refractory_period</w:t>
+      </w:r>
+      <w:proofErr w:type="spellEnd"/>
+      <w:r>
+        <w:rPr>
+          <w:rFonts w:ascii="Courier" w:hAnsi="Courier" w:cs="Courier"/>
+          <w:color w:val="A020F0"/>
+          <w:sz w:val="20"/>
+          <w:szCs w:val="20"/>
+          <w:lang w:val="en-US"/>
+        </w:rPr>
+        <w:t xml:space="preserve"> 0.01 -</w:t>
+      </w:r>
+      <w:proofErr w:type="spellStart"/>
+      <w:r>
+        <w:rPr>
+          <w:rFonts w:ascii="Courier" w:hAnsi="Courier" w:cs="Courier"/>
+          <w:color w:val="A020F0"/>
+          <w:sz w:val="20"/>
+          <w:szCs w:val="20"/>
+          <w:lang w:val="en-US"/>
+        </w:rPr>
+        <w:t>i_refractory_period</w:t>
+      </w:r>
+      <w:proofErr w:type="spellEnd"/>
+      <w:r>
+        <w:rPr>
+          <w:rFonts w:ascii="Courier" w:hAnsi="Courier" w:cs="Courier"/>
+          <w:color w:val="A020F0"/>
+          <w:sz w:val="20"/>
+          <w:szCs w:val="20"/>
+          <w:lang w:val="en-US"/>
+        </w:rPr>
+        <w:t xml:space="preserve"> 0.01 -</w:t>
+      </w:r>
+      <w:proofErr w:type="spellStart"/>
+      <w:r>
+        <w:rPr>
+          <w:rFonts w:ascii="Courier" w:hAnsi="Courier" w:cs="Courier"/>
+          <w:color w:val="A020F0"/>
+          <w:sz w:val="20"/>
+          <w:szCs w:val="20"/>
+          <w:lang w:val="en-US"/>
+        </w:rPr>
+        <w:t>t_basal</w:t>
+      </w:r>
+      <w:proofErr w:type="spellEnd"/>
+      <w:r>
+        <w:rPr>
+          <w:rFonts w:ascii="Courier" w:hAnsi="Courier" w:cs="Courier"/>
+          <w:color w:val="A020F0"/>
+          <w:sz w:val="20"/>
+          <w:szCs w:val="20"/>
+          <w:lang w:val="en-US"/>
+        </w:rPr>
+        <w:t xml:space="preserve"> 0.01 -</w:t>
+      </w:r>
+      <w:proofErr w:type="spellStart"/>
+      <w:r>
+        <w:rPr>
+          <w:rFonts w:ascii="Courier" w:hAnsi="Courier" w:cs="Courier"/>
+          <w:color w:val="A020F0"/>
+          <w:sz w:val="20"/>
+          <w:szCs w:val="20"/>
+          <w:lang w:val="en-US"/>
+        </w:rPr>
+        <w:t>t_apical</w:t>
+      </w:r>
+      <w:proofErr w:type="spellEnd"/>
+      <w:r>
+        <w:rPr>
+          <w:rFonts w:ascii="Courier" w:hAnsi="Courier" w:cs="Courier"/>
+          <w:color w:val="A020F0"/>
+          <w:sz w:val="20"/>
+          <w:szCs w:val="20"/>
+          <w:lang w:val="en-US"/>
+        </w:rPr>
+        <w:t xml:space="preserve"> 0.1 -</w:t>
+      </w:r>
+      <w:proofErr w:type="spellStart"/>
+      <w:r>
+        <w:rPr>
+          <w:rFonts w:ascii="Courier" w:hAnsi="Courier" w:cs="Courier"/>
+          <w:color w:val="A020F0"/>
+          <w:sz w:val="20"/>
+          <w:szCs w:val="20"/>
+          <w:lang w:val="en-US"/>
+        </w:rPr>
+        <w:t>t_inhib</w:t>
+      </w:r>
+      <w:proofErr w:type="spellEnd"/>
+      <w:r>
+        <w:rPr>
+          <w:rFonts w:ascii="Courier" w:hAnsi="Courier" w:cs="Courier"/>
+          <w:color w:val="A020F0"/>
+          <w:sz w:val="20"/>
+          <w:szCs w:val="20"/>
+          <w:lang w:val="en-US"/>
+        </w:rPr>
+        <w:t xml:space="preserve"> 0.05 -n "networkconfig.txt</w:t>
+      </w:r>
+      <w:proofErr w:type="gramStart"/>
+      <w:r>
+        <w:rPr>
+          <w:rFonts w:ascii="Courier" w:hAnsi="Courier" w:cs="Courier"/>
+          <w:color w:val="A020F0"/>
+          <w:sz w:val="20"/>
+          <w:szCs w:val="20"/>
+          <w:lang w:val="en-US"/>
+        </w:rPr>
+        <w:t>"  -</w:t>
+      </w:r>
+      <w:proofErr w:type="spellStart"/>
+      <w:proofErr w:type="gramEnd"/>
+      <w:r>
+        <w:rPr>
+          <w:rFonts w:ascii="Courier" w:hAnsi="Courier" w:cs="Courier"/>
+          <w:color w:val="A020F0"/>
+          <w:sz w:val="20"/>
+          <w:szCs w:val="20"/>
+          <w:lang w:val="en-US"/>
+        </w:rPr>
+        <w:t>sout</w:t>
+      </w:r>
+      <w:proofErr w:type="spellEnd"/>
+      <w:r>
+        <w:rPr>
+          <w:rFonts w:ascii="Courier" w:hAnsi="Courier" w:cs="Courier"/>
+          <w:color w:val="A020F0"/>
+          <w:sz w:val="20"/>
+          <w:szCs w:val="20"/>
+          <w:lang w:val="en-US"/>
+        </w:rPr>
+        <w:t xml:space="preserve"> "t1outSpikes.csv"'</w:t>
       </w:r>
       <w:r>
         <w:rPr>
@@ -431,7 +1229,261 @@
           <w:szCs w:val="20"/>
           <w:lang w:val="en-US"/>
         </w:rPr>
-        <w:t>'-s 5000 -t 5.0 -wd drivingsynapses_6.txt -wc contextsynapses_6.txt -alpha_driver 1000 -alpha_context 300 -apical_multiplier 8 -p_refractory_period 0.01 -i_refractory_period 0.01 -t_basal 0.01 -t_apical 0.1 -t_inhib 0.05 -n "networkconfig.txt"  -sout "t1outSpikes.csv"'</w:t>
+        <w:t>'-s 5000 -t 5.0 -</w:t>
+      </w:r>
+      <w:proofErr w:type="spellStart"/>
+      <w:r>
+        <w:rPr>
+          <w:rFonts w:ascii="Courier" w:hAnsi="Courier" w:cs="Courier"/>
+          <w:color w:val="A020F0"/>
+          <w:sz w:val="20"/>
+          <w:szCs w:val="20"/>
+          <w:lang w:val="en-US"/>
+        </w:rPr>
+        <w:t>wd</w:t>
+      </w:r>
+      <w:proofErr w:type="spellEnd"/>
+      <w:r>
+        <w:rPr>
+          <w:rFonts w:ascii="Courier" w:hAnsi="Courier" w:cs="Courier"/>
+          <w:color w:val="A020F0"/>
+          <w:sz w:val="20"/>
+          <w:szCs w:val="20"/>
+          <w:lang w:val="en-US"/>
+        </w:rPr>
+        <w:t xml:space="preserve"> drivingsynapses_6.txt -</w:t>
+      </w:r>
+      <w:proofErr w:type="spellStart"/>
+      <w:r>
+        <w:rPr>
+          <w:rFonts w:ascii="Courier" w:hAnsi="Courier" w:cs="Courier"/>
+          <w:color w:val="A020F0"/>
+          <w:sz w:val="20"/>
+          <w:szCs w:val="20"/>
+          <w:lang w:val="en-US"/>
+        </w:rPr>
+        <w:t>wc</w:t>
+      </w:r>
+      <w:proofErr w:type="spellEnd"/>
+      <w:r>
+        <w:rPr>
+          <w:rFonts w:ascii="Courier" w:hAnsi="Courier" w:cs="Courier"/>
+          <w:color w:val="A020F0"/>
+          <w:sz w:val="20"/>
+          <w:szCs w:val="20"/>
+          <w:lang w:val="en-US"/>
+        </w:rPr>
+        <w:t xml:space="preserve"> contextsynapses_6.txt -</w:t>
+      </w:r>
+      <w:proofErr w:type="spellStart"/>
+      <w:r>
+        <w:rPr>
+          <w:rFonts w:ascii="Courier" w:hAnsi="Courier" w:cs="Courier"/>
+          <w:color w:val="A020F0"/>
+          <w:sz w:val="20"/>
+          <w:szCs w:val="20"/>
+          <w:lang w:val="en-US"/>
+        </w:rPr>
+        <w:t>alpha_driver</w:t>
+      </w:r>
+      <w:proofErr w:type="spellEnd"/>
+      <w:r>
+        <w:rPr>
+          <w:rFonts w:ascii="Courier" w:hAnsi="Courier" w:cs="Courier"/>
+          <w:color w:val="A020F0"/>
+          <w:sz w:val="20"/>
+          <w:szCs w:val="20"/>
+          <w:lang w:val="en-US"/>
+        </w:rPr>
+        <w:t xml:space="preserve"> 1000 -</w:t>
+      </w:r>
+      <w:proofErr w:type="spellStart"/>
+      <w:r>
+        <w:rPr>
+          <w:rFonts w:ascii="Courier" w:hAnsi="Courier" w:cs="Courier"/>
+          <w:color w:val="A020F0"/>
+          <w:sz w:val="20"/>
+          <w:szCs w:val="20"/>
+          <w:lang w:val="en-US"/>
+        </w:rPr>
+        <w:t>alpha_context</w:t>
+      </w:r>
+      <w:proofErr w:type="spellEnd"/>
+      <w:r>
+        <w:rPr>
+          <w:rFonts w:ascii="Courier" w:hAnsi="Courier" w:cs="Courier"/>
+          <w:color w:val="A020F0"/>
+          <w:sz w:val="20"/>
+          <w:szCs w:val="20"/>
+          <w:lang w:val="en-US"/>
+        </w:rPr>
+        <w:t xml:space="preserve"> 300 -</w:t>
+      </w:r>
+      <w:proofErr w:type="spellStart"/>
+      <w:r>
+        <w:rPr>
+          <w:rFonts w:ascii="Courier" w:hAnsi="Courier" w:cs="Courier"/>
+          <w:color w:val="A020F0"/>
+          <w:sz w:val="20"/>
+          <w:szCs w:val="20"/>
+          <w:lang w:val="en-US"/>
+        </w:rPr>
+        <w:t>apical_multiplier</w:t>
+      </w:r>
+      <w:proofErr w:type="spellEnd"/>
+      <w:r>
+        <w:rPr>
+          <w:rFonts w:ascii="Courier" w:hAnsi="Courier" w:cs="Courier"/>
+          <w:color w:val="A020F0"/>
+          <w:sz w:val="20"/>
+          <w:szCs w:val="20"/>
+          <w:lang w:val="en-US"/>
+        </w:rPr>
+        <w:t xml:space="preserve"> 8 -</w:t>
+      </w:r>
+      <w:proofErr w:type="spellStart"/>
+      <w:r>
+        <w:rPr>
+          <w:rFonts w:ascii="Courier" w:hAnsi="Courier" w:cs="Courier"/>
+          <w:color w:val="A020F0"/>
+          <w:sz w:val="20"/>
+          <w:szCs w:val="20"/>
+          <w:lang w:val="en-US"/>
+        </w:rPr>
+        <w:t>p_refractory_period</w:t>
+      </w:r>
+      <w:proofErr w:type="spellEnd"/>
+      <w:r>
+        <w:rPr>
+          <w:rFonts w:ascii="Courier" w:hAnsi="Courier" w:cs="Courier"/>
+          <w:color w:val="A020F0"/>
+          <w:sz w:val="20"/>
+          <w:szCs w:val="20"/>
+          <w:lang w:val="en-US"/>
+        </w:rPr>
+        <w:t xml:space="preserve"> 0.01 -</w:t>
+      </w:r>
+      <w:proofErr w:type="spellStart"/>
+      <w:r>
+        <w:rPr>
+          <w:rFonts w:ascii="Courier" w:hAnsi="Courier" w:cs="Courier"/>
+          <w:color w:val="A020F0"/>
+          <w:sz w:val="20"/>
+          <w:szCs w:val="20"/>
+          <w:lang w:val="en-US"/>
+        </w:rPr>
+        <w:t>i_refractory_period</w:t>
+      </w:r>
+      <w:proofErr w:type="spellEnd"/>
+      <w:r>
+        <w:rPr>
+          <w:rFonts w:ascii="Courier" w:hAnsi="Courier" w:cs="Courier"/>
+          <w:color w:val="A020F0"/>
+          <w:sz w:val="20"/>
+          <w:szCs w:val="20"/>
+          <w:lang w:val="en-US"/>
+        </w:rPr>
+        <w:t xml:space="preserve"> 0.01 -</w:t>
+      </w:r>
+      <w:proofErr w:type="spellStart"/>
+      <w:r>
+        <w:rPr>
+          <w:rFonts w:ascii="Courier" w:hAnsi="Courier" w:cs="Courier"/>
+          <w:color w:val="A020F0"/>
+          <w:sz w:val="20"/>
+          <w:szCs w:val="20"/>
+          <w:lang w:val="en-US"/>
+        </w:rPr>
+        <w:t>t_basal</w:t>
+      </w:r>
+      <w:proofErr w:type="spellEnd"/>
+      <w:r>
+        <w:rPr>
+          <w:rFonts w:ascii="Courier" w:hAnsi="Courier" w:cs="Courier"/>
+          <w:color w:val="A020F0"/>
+          <w:sz w:val="20"/>
+          <w:szCs w:val="20"/>
+          <w:lang w:val="en-US"/>
+        </w:rPr>
+        <w:t xml:space="preserve"> 0.01 -</w:t>
+      </w:r>
+      <w:proofErr w:type="spellStart"/>
+      <w:r>
+        <w:rPr>
+          <w:rFonts w:ascii="Courier" w:hAnsi="Courier" w:cs="Courier"/>
+          <w:color w:val="A020F0"/>
+          <w:sz w:val="20"/>
+          <w:szCs w:val="20"/>
+          <w:lang w:val="en-US"/>
+        </w:rPr>
+        <w:t>t_apical</w:t>
+      </w:r>
+      <w:proofErr w:type="spellEnd"/>
+      <w:r>
+        <w:rPr>
+          <w:rFonts w:ascii="Courier" w:hAnsi="Courier" w:cs="Courier"/>
+          <w:color w:val="A020F0"/>
+          <w:sz w:val="20"/>
+          <w:szCs w:val="20"/>
+          <w:lang w:val="en-US"/>
+        </w:rPr>
+        <w:t xml:space="preserve"> 0.1 -</w:t>
+      </w:r>
+      <w:proofErr w:type="spellStart"/>
+      <w:r>
+        <w:rPr>
+          <w:rFonts w:ascii="Courier" w:hAnsi="Courier" w:cs="Courier"/>
+          <w:color w:val="A020F0"/>
+          <w:sz w:val="20"/>
+          <w:szCs w:val="20"/>
+          <w:lang w:val="en-US"/>
+        </w:rPr>
+        <w:t>t_inhib</w:t>
+      </w:r>
+      <w:proofErr w:type="spellEnd"/>
+      <w:r>
+        <w:rPr>
+          <w:rFonts w:ascii="Courier" w:hAnsi="Courier" w:cs="Courier"/>
+          <w:color w:val="A020F0"/>
+          <w:sz w:val="20"/>
+          <w:szCs w:val="20"/>
+          <w:lang w:val="en-US"/>
+        </w:rPr>
+        <w:t xml:space="preserve"> 0.05 -n "networkconfig.txt</w:t>
+      </w:r>
+      <w:proofErr w:type="gramStart"/>
+      <w:r>
+        <w:rPr>
+          <w:rFonts w:ascii="Courier" w:hAnsi="Courier" w:cs="Courier"/>
+          <w:color w:val="A020F0"/>
+          <w:sz w:val="20"/>
+          <w:szCs w:val="20"/>
+          <w:lang w:val="en-US"/>
+        </w:rPr>
+        <w:t>"  -</w:t>
+      </w:r>
+      <w:proofErr w:type="spellStart"/>
+      <w:proofErr w:type="gramEnd"/>
+      <w:r>
+        <w:rPr>
+          <w:rFonts w:ascii="Courier" w:hAnsi="Courier" w:cs="Courier"/>
+          <w:color w:val="A020F0"/>
+          <w:sz w:val="20"/>
+          <w:szCs w:val="20"/>
+          <w:lang w:val="en-US"/>
+        </w:rPr>
+        <w:t>sout</w:t>
+      </w:r>
+      <w:proofErr w:type="spellEnd"/>
+      <w:r>
+        <w:rPr>
+          <w:rFonts w:ascii="Courier" w:hAnsi="Courier" w:cs="Courier"/>
+          <w:color w:val="A020F0"/>
+          <w:sz w:val="20"/>
+          <w:szCs w:val="20"/>
+          <w:lang w:val="en-US"/>
+        </w:rPr>
+        <w:t xml:space="preserve"> "t1outSpikes.csv"'</w:t>
       </w:r>
       <w:r>
         <w:rPr>
@@ -486,7 +1538,21 @@
         <w:rPr>
           <w:lang w:val="en-US"/>
         </w:rPr>
-        <w:t xml:space="preserve">Nasty! It would be a better idea to create a function in which all the parameters were initialized, but alterable using varargin. </w:t>
+        <w:t xml:space="preserve">Nasty! It would be a better idea to create a function in which all the parameters were initialized, but alterable using </w:t>
+      </w:r>
+      <w:proofErr w:type="spellStart"/>
+      <w:r>
+        <w:rPr>
+          <w:lang w:val="en-US"/>
+        </w:rPr>
+        <w:t>varargin</w:t>
+      </w:r>
+      <w:proofErr w:type="spellEnd"/>
+      <w:r>
+        <w:rPr>
+          <w:lang w:val="en-US"/>
+        </w:rPr>
+        <w:t xml:space="preserve">. </w:t>
       </w:r>
     </w:p>
     <w:p>
@@ -527,33 +1593,85 @@
         <w:rPr>
           <w:lang w:val="en-US"/>
         </w:rPr>
-        <w:t xml:space="preserve">I have written a function RunSpikeSimulator  which replaces all the above. </w:t>
-      </w:r>
-      <w:r>
-        <w:rPr>
-          <w:lang w:val="en-US"/>
-        </w:rPr>
-        <w:t xml:space="preserve">All the parameters (and the actual system function being run) are preset, but updatable using varargin. This means that one could repeatedly call the function to run the network multiple times with (e.g.) the same input and different internal parameters. </w:t>
-      </w:r>
-    </w:p>
-    <w:p>
-      <w:pPr>
-        <w:rPr>
-          <w:lang w:val="en-US"/>
-        </w:rPr>
-      </w:pPr>
-    </w:p>
-    <w:p>
-      <w:pPr>
-        <w:rPr>
-          <w:lang w:val="en-US"/>
-        </w:rPr>
-      </w:pPr>
-      <w:r>
-        <w:rPr>
-          <w:lang w:val="en-US"/>
-        </w:rPr>
-        <w:t>RunSpikeSimulator(‘c</w:t>
+        <w:t xml:space="preserve">I have written a function </w:t>
+      </w:r>
+      <w:proofErr w:type="spellStart"/>
+      <w:proofErr w:type="gramStart"/>
+      <w:r>
+        <w:rPr>
+          <w:lang w:val="en-US"/>
+        </w:rPr>
+        <w:t>RunSpikeSimulator</w:t>
+      </w:r>
+      <w:proofErr w:type="spellEnd"/>
+      <w:r>
+        <w:rPr>
+          <w:lang w:val="en-US"/>
+        </w:rPr>
+        <w:t xml:space="preserve">  which</w:t>
+      </w:r>
+      <w:proofErr w:type="gramEnd"/>
+      <w:r>
+        <w:rPr>
+          <w:lang w:val="en-US"/>
+        </w:rPr>
+        <w:t xml:space="preserve"> replaces all the above. </w:t>
+      </w:r>
+      <w:r>
+        <w:rPr>
+          <w:lang w:val="en-US"/>
+        </w:rPr>
+        <w:t xml:space="preserve">All the parameters (and the actual system function being run) are preset, but updatable using </w:t>
+      </w:r>
+      <w:proofErr w:type="spellStart"/>
+      <w:r>
+        <w:rPr>
+          <w:lang w:val="en-US"/>
+        </w:rPr>
+        <w:t>varargin</w:t>
+      </w:r>
+      <w:proofErr w:type="spellEnd"/>
+      <w:r>
+        <w:rPr>
+          <w:lang w:val="en-US"/>
+        </w:rPr>
+        <w:t xml:space="preserve">. This means that one could repeatedly call the function to run the network multiple times with (e.g.) the same input and different internal parameters. </w:t>
+      </w:r>
+    </w:p>
+    <w:p>
+      <w:pPr>
+        <w:rPr>
+          <w:lang w:val="en-US"/>
+        </w:rPr>
+      </w:pPr>
+    </w:p>
+    <w:p>
+      <w:pPr>
+        <w:rPr>
+          <w:lang w:val="en-US"/>
+        </w:rPr>
+      </w:pPr>
+      <w:proofErr w:type="spellStart"/>
+      <w:proofErr w:type="gramStart"/>
+      <w:r>
+        <w:rPr>
+          <w:lang w:val="en-US"/>
+        </w:rPr>
+        <w:t>RunSpikeSimulator</w:t>
+      </w:r>
+      <w:proofErr w:type="spellEnd"/>
+      <w:r>
+        <w:rPr>
+          <w:lang w:val="en-US"/>
+        </w:rPr>
+        <w:t>(</w:t>
+      </w:r>
+      <w:proofErr w:type="gramEnd"/>
+      <w:r>
+        <w:rPr>
+          <w:lang w:val="en-US"/>
+        </w:rPr>
+        <w:t>‘c</w:t>
       </w:r>
       <w:r>
         <w:rPr>
@@ -578,14 +1696,228 @@
     <w:p>
       <w:pPr>
         <w:rPr>
-          <w:lang w:val="en-US"/>
-        </w:rPr>
-      </w:pPr>
-      <w:r>
-        <w:rPr>
-          <w:lang w:val="en-US"/>
-        </w:rPr>
-        <w:t xml:space="preserve">There is an example of this in runMultiple.m. </w:t>
+          <w:rFonts w:cstheme="minorHAnsi"/>
+          <w:color w:val="000000"/>
+          <w:sz w:val="20"/>
+          <w:szCs w:val="20"/>
+        </w:rPr>
+      </w:pPr>
+      <w:r>
+        <w:rPr>
+          <w:lang w:val="en-US"/>
+        </w:rPr>
+        <w:t xml:space="preserve">There is an example of this in </w:t>
+      </w:r>
+      <w:proofErr w:type="spellStart"/>
+      <w:r>
+        <w:rPr>
+          <w:lang w:val="en-US"/>
+        </w:rPr>
+        <w:t>runMultiple.m</w:t>
+      </w:r>
+      <w:proofErr w:type="spellEnd"/>
+      <w:r>
+        <w:rPr>
+          <w:lang w:val="en-US"/>
+        </w:rPr>
+        <w:t xml:space="preserve">. </w:t>
+      </w:r>
+      <w:r>
+        <w:rPr>
+          <w:lang w:val="en-US"/>
+        </w:rPr>
+        <w:t xml:space="preserve">Here, </w:t>
+      </w:r>
+      <w:r>
+        <w:rPr>
+          <w:lang w:val="en-US"/>
+        </w:rPr>
+        <w:t xml:space="preserve">(currently), the parameters from </w:t>
+      </w:r>
+      <w:proofErr w:type="spellStart"/>
+      <w:r>
+        <w:rPr>
+          <w:rFonts w:ascii="Courier" w:hAnsi="Courier" w:cs="Courier"/>
+          <w:color w:val="000000"/>
+          <w:sz w:val="20"/>
+          <w:szCs w:val="20"/>
+        </w:rPr>
+        <w:t>createDataFiles</w:t>
+      </w:r>
+      <w:proofErr w:type="spellEnd"/>
+      <w:r>
+        <w:rPr>
+          <w:rFonts w:ascii="Courier" w:hAnsi="Courier" w:cs="Courier"/>
+          <w:color w:val="000000"/>
+          <w:sz w:val="20"/>
+          <w:szCs w:val="20"/>
+        </w:rPr>
+        <w:t xml:space="preserve"> </w:t>
+      </w:r>
+      <w:r>
+        <w:rPr>
+          <w:rFonts w:cstheme="minorHAnsi"/>
+          <w:color w:val="000000"/>
+          <w:sz w:val="20"/>
+          <w:szCs w:val="20"/>
+        </w:rPr>
+        <w:t>(specifically N)</w:t>
+      </w:r>
+      <w:r>
+        <w:rPr>
+          <w:rFonts w:ascii="Courier" w:hAnsi="Courier" w:cs="Courier"/>
+          <w:color w:val="000000"/>
+          <w:sz w:val="20"/>
+          <w:szCs w:val="20"/>
+        </w:rPr>
+        <w:t xml:space="preserve"> </w:t>
+      </w:r>
+      <w:r>
+        <w:rPr>
+          <w:rFonts w:cstheme="minorHAnsi"/>
+          <w:color w:val="000000"/>
+          <w:sz w:val="20"/>
+          <w:szCs w:val="20"/>
+        </w:rPr>
+        <w:t>are internal, so need altered to be the same</w:t>
+      </w:r>
+      <w:r>
+        <w:rPr>
+          <w:rFonts w:cstheme="minorHAnsi"/>
+          <w:color w:val="000000"/>
+          <w:sz w:val="20"/>
+          <w:szCs w:val="20"/>
+        </w:rPr>
+        <w:t xml:space="preserve"> by changing </w:t>
+      </w:r>
+      <w:proofErr w:type="spellStart"/>
+      <w:r>
+        <w:rPr>
+          <w:rFonts w:cstheme="minorHAnsi"/>
+          <w:color w:val="000000"/>
+          <w:sz w:val="20"/>
+          <w:szCs w:val="20"/>
+        </w:rPr>
+        <w:t>driveno</w:t>
+      </w:r>
+      <w:proofErr w:type="spellEnd"/>
+      <w:r>
+        <w:rPr>
+          <w:rFonts w:cstheme="minorHAnsi"/>
+          <w:color w:val="000000"/>
+          <w:sz w:val="20"/>
+          <w:szCs w:val="20"/>
+        </w:rPr>
+        <w:t xml:space="preserve"> and </w:t>
+      </w:r>
+      <w:proofErr w:type="spellStart"/>
+      <w:r>
+        <w:rPr>
+          <w:rFonts w:cstheme="minorHAnsi"/>
+          <w:color w:val="000000"/>
+          <w:sz w:val="20"/>
+          <w:szCs w:val="20"/>
+        </w:rPr>
+        <w:t>cointextno</w:t>
+      </w:r>
+      <w:proofErr w:type="spellEnd"/>
+      <w:r>
+        <w:rPr>
+          <w:rFonts w:cstheme="minorHAnsi"/>
+          <w:color w:val="000000"/>
+          <w:sz w:val="20"/>
+          <w:szCs w:val="20"/>
+        </w:rPr>
+        <w:t xml:space="preserve">. The data and context </w:t>
+      </w:r>
+      <w:proofErr w:type="spellStart"/>
+      <w:r>
+        <w:rPr>
+          <w:rFonts w:cstheme="minorHAnsi"/>
+          <w:color w:val="000000"/>
+          <w:sz w:val="20"/>
+          <w:szCs w:val="20"/>
+        </w:rPr>
+        <w:t>filke</w:t>
+      </w:r>
+      <w:proofErr w:type="spellEnd"/>
+      <w:r>
+        <w:rPr>
+          <w:rFonts w:cstheme="minorHAnsi"/>
+          <w:color w:val="000000"/>
+          <w:sz w:val="20"/>
+          <w:szCs w:val="20"/>
+        </w:rPr>
+        <w:t xml:space="preserve"> roots also need to be the same as those in the directory. </w:t>
+      </w:r>
+    </w:p>
+    <w:p>
+      <w:pPr>
+        <w:rPr>
+          <w:rFonts w:cstheme="minorHAnsi"/>
+          <w:color w:val="000000"/>
+          <w:sz w:val="20"/>
+          <w:szCs w:val="20"/>
+        </w:rPr>
+      </w:pPr>
+    </w:p>
+    <w:p>
+      <w:pPr>
+        <w:rPr>
+          <w:rFonts w:cstheme="minorHAnsi"/>
+          <w:color w:val="000000"/>
+          <w:sz w:val="20"/>
+          <w:szCs w:val="20"/>
+        </w:rPr>
+      </w:pPr>
+      <w:r>
+        <w:rPr>
+          <w:rFonts w:cstheme="minorHAnsi"/>
+          <w:color w:val="000000"/>
+          <w:sz w:val="20"/>
+          <w:szCs w:val="20"/>
+        </w:rPr>
+        <w:t xml:space="preserve">This now returns a </w:t>
+      </w:r>
+      <w:proofErr w:type="spellStart"/>
+      <w:r>
+        <w:rPr>
+          <w:rFonts w:cstheme="minorHAnsi"/>
+          <w:color w:val="000000"/>
+          <w:sz w:val="20"/>
+          <w:szCs w:val="20"/>
+        </w:rPr>
+        <w:t>driveno</w:t>
+      </w:r>
+      <w:proofErr w:type="spellEnd"/>
+      <w:r>
+        <w:rPr>
+          <w:rFonts w:cstheme="minorHAnsi"/>
+          <w:color w:val="000000"/>
+          <w:sz w:val="20"/>
+          <w:szCs w:val="20"/>
+        </w:rPr>
+        <w:t xml:space="preserve"> by </w:t>
+      </w:r>
+      <w:proofErr w:type="spellStart"/>
+      <w:r>
+        <w:rPr>
+          <w:rFonts w:cstheme="minorHAnsi"/>
+          <w:color w:val="000000"/>
+          <w:sz w:val="20"/>
+          <w:szCs w:val="20"/>
+        </w:rPr>
+        <w:t>contextno</w:t>
+      </w:r>
+      <w:proofErr w:type="spellEnd"/>
+      <w:r>
+        <w:rPr>
+          <w:rFonts w:cstheme="minorHAnsi"/>
+          <w:color w:val="000000"/>
+          <w:sz w:val="20"/>
+          <w:szCs w:val="20"/>
+        </w:rPr>
+        <w:t xml:space="preserve"> array containing the number of spikes generated by neuron 1: this can then be plotted using surf().</w:t>
       </w:r>
       <w:bookmarkStart w:id="0" w:name="_GoBack"/>
       <w:bookmarkEnd w:id="0"/>
@@ -607,7 +1939,21 @@
         <w:rPr>
           <w:lang w:val="en-US"/>
         </w:rPr>
-        <w:t xml:space="preserve">One can use plotspikes to visualize the output: note that </w:t>
+        <w:t xml:space="preserve">One can use </w:t>
+      </w:r>
+      <w:proofErr w:type="spellStart"/>
+      <w:r>
+        <w:rPr>
+          <w:lang w:val="en-US"/>
+        </w:rPr>
+        <w:t>plotspikes</w:t>
+      </w:r>
+      <w:proofErr w:type="spellEnd"/>
+      <w:r>
+        <w:rPr>
+          <w:lang w:val="en-US"/>
+        </w:rPr>
+        <w:t xml:space="preserve"> to visualize the output: note that </w:t>
       </w:r>
       <w:r>
         <w:rPr>
@@ -626,7 +1972,35 @@
         <w:rPr>
           <w:lang w:val="en-US"/>
         </w:rPr>
-        <w:t>[fileprefix sout]!</w:t>
+        <w:t>[</w:t>
+      </w:r>
+      <w:proofErr w:type="spellStart"/>
+      <w:r>
+        <w:rPr>
+          <w:lang w:val="en-US"/>
+        </w:rPr>
+        <w:t>fileprefix</w:t>
+      </w:r>
+      <w:proofErr w:type="spellEnd"/>
+      <w:r>
+        <w:rPr>
+          <w:lang w:val="en-US"/>
+        </w:rPr>
+        <w:t xml:space="preserve"> </w:t>
+      </w:r>
+      <w:proofErr w:type="spellStart"/>
+      <w:r>
+        <w:rPr>
+          <w:lang w:val="en-US"/>
+        </w:rPr>
+        <w:t>sout</w:t>
+      </w:r>
+      <w:proofErr w:type="spellEnd"/>
+      <w:r>
+        <w:rPr>
+          <w:lang w:val="en-US"/>
+        </w:rPr>
+        <w:t>]!</w:t>
       </w:r>
     </w:p>
     <w:sectPr>

--- a/Documentation/RunningFromMatlab_feb20.docx
+++ b/Documentation/RunningFromMatlab_feb20.docx
@@ -1917,91 +1917,340 @@
           <w:sz w:val="20"/>
           <w:szCs w:val="20"/>
         </w:rPr>
-        <w:t xml:space="preserve"> array containing the number of spikes generated by neuron 1: this can then be plotted using surf().</w:t>
-      </w:r>
+        <w:t xml:space="preserve"> array containing the number of spikes generated by neuron 1: this can then be plotted using </w:t>
+      </w:r>
+      <w:proofErr w:type="gramStart"/>
+      <w:r>
+        <w:rPr>
+          <w:rFonts w:cstheme="minorHAnsi"/>
+          <w:color w:val="000000"/>
+          <w:sz w:val="20"/>
+          <w:szCs w:val="20"/>
+        </w:rPr>
+        <w:t>surf(</w:t>
+      </w:r>
+      <w:proofErr w:type="gramEnd"/>
+      <w:r>
+        <w:rPr>
+          <w:rFonts w:cstheme="minorHAnsi"/>
+          <w:color w:val="000000"/>
+          <w:sz w:val="20"/>
+          <w:szCs w:val="20"/>
+        </w:rPr>
+        <w:t>).</w:t>
+      </w:r>
+    </w:p>
+    <w:p>
+      <w:pPr>
+        <w:rPr>
+          <w:lang w:val="en-US"/>
+        </w:rPr>
+      </w:pPr>
+    </w:p>
+    <w:p>
+      <w:pPr>
+        <w:rPr>
+          <w:lang w:val="en-US"/>
+        </w:rPr>
+      </w:pPr>
+      <w:r>
+        <w:rPr>
+          <w:lang w:val="en-US"/>
+        </w:rPr>
+        <w:t xml:space="preserve">One can use </w:t>
+      </w:r>
+      <w:proofErr w:type="spellStart"/>
+      <w:r>
+        <w:rPr>
+          <w:lang w:val="en-US"/>
+        </w:rPr>
+        <w:t>plotspikes</w:t>
+      </w:r>
+      <w:proofErr w:type="spellEnd"/>
+      <w:r>
+        <w:rPr>
+          <w:lang w:val="en-US"/>
+        </w:rPr>
+        <w:t xml:space="preserve"> to visualize the output: note that </w:t>
+      </w:r>
+      <w:r>
+        <w:rPr>
+          <w:lang w:val="en-US"/>
+        </w:rPr>
+        <w:t xml:space="preserve">the output file is at </w:t>
+      </w:r>
+    </w:p>
+    <w:p>
+      <w:pPr>
+        <w:rPr>
+          <w:lang w:val="en-US"/>
+        </w:rPr>
+      </w:pPr>
+      <w:r>
+        <w:rPr>
+          <w:lang w:val="en-US"/>
+        </w:rPr>
+        <w:t>[</w:t>
+      </w:r>
+      <w:proofErr w:type="spellStart"/>
+      <w:r>
+        <w:rPr>
+          <w:lang w:val="en-US"/>
+        </w:rPr>
+        <w:t>fileprefix</w:t>
+      </w:r>
+      <w:proofErr w:type="spellEnd"/>
+      <w:r>
+        <w:rPr>
+          <w:lang w:val="en-US"/>
+        </w:rPr>
+        <w:t xml:space="preserve"> </w:t>
+      </w:r>
+      <w:proofErr w:type="spellStart"/>
+      <w:r>
+        <w:rPr>
+          <w:lang w:val="en-US"/>
+        </w:rPr>
+        <w:t>sout</w:t>
+      </w:r>
+      <w:proofErr w:type="spellEnd"/>
+      <w:r>
+        <w:rPr>
+          <w:lang w:val="en-US"/>
+        </w:rPr>
+        <w:t>]!</w:t>
+      </w:r>
+    </w:p>
+    <w:p>
+      <w:pPr>
+        <w:rPr>
+          <w:lang w:val="en-US"/>
+        </w:rPr>
+      </w:pPr>
+    </w:p>
+    <w:p>
+      <w:pPr>
+        <w:rPr>
+          <w:lang w:val="en-US"/>
+        </w:rPr>
+      </w:pPr>
+      <w:r>
+        <w:rPr>
+          <w:lang w:val="en-US"/>
+        </w:rPr>
+        <w:t>Added, March 20, 2019</w:t>
+      </w:r>
+    </w:p>
+    <w:p>
+      <w:pPr>
+        <w:ind w:firstLine="720"/>
+        <w:rPr>
+          <w:lang w:val="en-US"/>
+        </w:rPr>
+      </w:pPr>
+      <w:r>
+        <w:rPr>
+          <w:lang w:val="en-US"/>
+        </w:rPr>
+        <w:t xml:space="preserve">Script </w:t>
+      </w:r>
+      <w:proofErr w:type="spellStart"/>
+      <w:r>
+        <w:rPr>
+          <w:lang w:val="en-US"/>
+        </w:rPr>
+        <w:t>runmulmul</w:t>
+      </w:r>
+      <w:proofErr w:type="spellEnd"/>
+      <w:r>
+        <w:rPr>
+          <w:lang w:val="en-US"/>
+        </w:rPr>
+        <w:t xml:space="preserve">: runs through a set of </w:t>
+      </w:r>
+      <w:proofErr w:type="spellStart"/>
+      <w:r>
+        <w:rPr>
+          <w:lang w:val="en-US"/>
+        </w:rPr>
+        <w:t>RunSpikeSimulator</w:t>
+      </w:r>
+      <w:proofErr w:type="spellEnd"/>
+      <w:r>
+        <w:rPr>
+          <w:lang w:val="en-US"/>
+        </w:rPr>
+        <w:t xml:space="preserve"> function calls, varying gradient and intercept for the tuft and basal compartments. Note that values are the same for both compartments.</w:t>
+      </w:r>
+    </w:p>
+    <w:p>
+      <w:pPr>
+        <w:autoSpaceDE w:val="0"/>
+        <w:autoSpaceDN w:val="0"/>
+        <w:adjustRightInd w:val="0"/>
+        <w:ind w:firstLine="720"/>
+        <w:rPr>
+          <w:rFonts w:ascii="Courier" w:hAnsi="Courier"/>
+          <w:lang w:val="en-US"/>
+        </w:rPr>
+      </w:pPr>
+      <w:r>
+        <w:rPr>
+          <w:lang w:val="en-US"/>
+        </w:rPr>
+        <w:t xml:space="preserve">Function </w:t>
+      </w:r>
+      <w:r>
+        <w:rPr>
+          <w:rFonts w:ascii="Courier" w:hAnsi="Courier" w:cs="Courier"/>
+          <w:color w:val="000000"/>
+          <w:sz w:val="20"/>
+          <w:szCs w:val="20"/>
+          <w:lang w:val="en-US"/>
+        </w:rPr>
+        <w:t>[</w:t>
+      </w:r>
+      <w:proofErr w:type="spellStart"/>
+      <w:r>
+        <w:rPr>
+          <w:rFonts w:ascii="Courier" w:hAnsi="Courier" w:cs="Courier"/>
+          <w:color w:val="000000"/>
+          <w:sz w:val="20"/>
+          <w:szCs w:val="20"/>
+          <w:lang w:val="en-US"/>
+        </w:rPr>
+        <w:t>spikesOutArray</w:t>
+      </w:r>
+      <w:proofErr w:type="spellEnd"/>
+      <w:r>
+        <w:rPr>
+          <w:rFonts w:ascii="Courier" w:hAnsi="Courier" w:cs="Courier"/>
+          <w:color w:val="000000"/>
+          <w:sz w:val="20"/>
+          <w:szCs w:val="20"/>
+          <w:lang w:val="en-US"/>
+        </w:rPr>
+        <w:t xml:space="preserve">] = </w:t>
+      </w:r>
+      <w:proofErr w:type="spellStart"/>
+      <w:proofErr w:type="gramStart"/>
+      <w:r>
+        <w:rPr>
+          <w:rFonts w:ascii="Courier" w:hAnsi="Courier" w:cs="Courier"/>
+          <w:color w:val="000000"/>
+          <w:sz w:val="20"/>
+          <w:szCs w:val="20"/>
+          <w:lang w:val="en-US"/>
+        </w:rPr>
+        <w:t>runMultipleIntercept</w:t>
+      </w:r>
+      <w:proofErr w:type="spellEnd"/>
+      <w:r>
+        <w:rPr>
+          <w:rFonts w:ascii="Courier" w:hAnsi="Courier" w:cs="Courier"/>
+          <w:color w:val="000000"/>
+          <w:sz w:val="20"/>
+          <w:szCs w:val="20"/>
+          <w:lang w:val="en-US"/>
+        </w:rPr>
+        <w:t>(</w:t>
+      </w:r>
+      <w:proofErr w:type="spellStart"/>
+      <w:proofErr w:type="gramEnd"/>
+      <w:r>
+        <w:rPr>
+          <w:rFonts w:ascii="Courier" w:hAnsi="Courier" w:cs="Courier"/>
+          <w:color w:val="000000"/>
+          <w:sz w:val="20"/>
+          <w:szCs w:val="20"/>
+          <w:lang w:val="en-US"/>
+        </w:rPr>
+        <w:t>fileprefix</w:t>
+      </w:r>
+      <w:proofErr w:type="spellEnd"/>
+      <w:r>
+        <w:rPr>
+          <w:rFonts w:ascii="Courier" w:hAnsi="Courier" w:cs="Courier"/>
+          <w:color w:val="000000"/>
+          <w:sz w:val="20"/>
+          <w:szCs w:val="20"/>
+          <w:lang w:val="en-US"/>
+        </w:rPr>
+        <w:t xml:space="preserve">, </w:t>
+      </w:r>
+      <w:proofErr w:type="spellStart"/>
+      <w:r>
+        <w:rPr>
+          <w:rFonts w:ascii="Courier" w:hAnsi="Courier" w:cs="Courier"/>
+          <w:color w:val="000000"/>
+          <w:sz w:val="20"/>
+          <w:szCs w:val="20"/>
+          <w:lang w:val="en-US"/>
+        </w:rPr>
+        <w:t>varargin</w:t>
+      </w:r>
+      <w:proofErr w:type="spellEnd"/>
+      <w:r>
+        <w:rPr>
+          <w:rFonts w:ascii="Courier" w:hAnsi="Courier" w:cs="Courier"/>
+          <w:color w:val="000000"/>
+          <w:sz w:val="20"/>
+          <w:szCs w:val="20"/>
+          <w:lang w:val="en-US"/>
+        </w:rPr>
+        <w:t>)</w:t>
+      </w:r>
+    </w:p>
+    <w:p>
+      <w:pPr>
+        <w:ind w:firstLine="720"/>
+        <w:rPr>
+          <w:lang w:val="en-US"/>
+        </w:rPr>
+      </w:pPr>
+      <w:r>
+        <w:rPr>
+          <w:lang w:val="en-US"/>
+        </w:rPr>
+        <w:t>Runs through a set of intercept values using empty context and drive input files. Concept is that the intercept (-</w:t>
+      </w:r>
+      <w:proofErr w:type="spellStart"/>
+      <w:r>
+        <w:rPr>
+          <w:lang w:val="en-US"/>
+        </w:rPr>
+        <w:t>ve</w:t>
+      </w:r>
+      <w:proofErr w:type="spellEnd"/>
+      <w:r>
+        <w:rPr>
+          <w:lang w:val="en-US"/>
+        </w:rPr>
+        <w:t xml:space="preserve"> values) is like a current injection, and result is like a step version of the Kay &amp; Phillips graph. </w:t>
+      </w:r>
+      <w:proofErr w:type="spellStart"/>
+      <w:r>
+        <w:rPr>
+          <w:lang w:val="en-US"/>
+        </w:rPr>
+        <w:t>Varargin</w:t>
+      </w:r>
+      <w:proofErr w:type="spellEnd"/>
+      <w:r>
+        <w:rPr>
+          <w:lang w:val="en-US"/>
+        </w:rPr>
+        <w:t xml:space="preserve"> allows low and high levels of each to be set, as well as allowing some other parameters (gradients, number of steps). Produces a labelled surface graph. </w:t>
+      </w:r>
+    </w:p>
+    <w:p>
+      <w:pPr>
+        <w:rPr>
+          <w:lang w:val="en-US"/>
+        </w:rPr>
+      </w:pPr>
       <w:bookmarkStart w:id="0" w:name="_GoBack"/>
       <w:bookmarkEnd w:id="0"/>
-    </w:p>
-    <w:p>
-      <w:pPr>
-        <w:rPr>
-          <w:lang w:val="en-US"/>
-        </w:rPr>
-      </w:pPr>
-    </w:p>
-    <w:p>
-      <w:pPr>
-        <w:rPr>
-          <w:lang w:val="en-US"/>
-        </w:rPr>
-      </w:pPr>
-      <w:r>
-        <w:rPr>
-          <w:lang w:val="en-US"/>
-        </w:rPr>
-        <w:t xml:space="preserve">One can use </w:t>
-      </w:r>
-      <w:proofErr w:type="spellStart"/>
-      <w:r>
-        <w:rPr>
-          <w:lang w:val="en-US"/>
-        </w:rPr>
-        <w:t>plotspikes</w:t>
-      </w:r>
-      <w:proofErr w:type="spellEnd"/>
-      <w:r>
-        <w:rPr>
-          <w:lang w:val="en-US"/>
-        </w:rPr>
-        <w:t xml:space="preserve"> to visualize the output: note that </w:t>
-      </w:r>
-      <w:r>
-        <w:rPr>
-          <w:lang w:val="en-US"/>
-        </w:rPr>
-        <w:t xml:space="preserve">the output file is at </w:t>
-      </w:r>
-    </w:p>
-    <w:p>
-      <w:pPr>
-        <w:rPr>
-          <w:lang w:val="en-US"/>
-        </w:rPr>
-      </w:pPr>
-      <w:r>
-        <w:rPr>
-          <w:lang w:val="en-US"/>
-        </w:rPr>
-        <w:t>[</w:t>
-      </w:r>
-      <w:proofErr w:type="spellStart"/>
-      <w:r>
-        <w:rPr>
-          <w:lang w:val="en-US"/>
-        </w:rPr>
-        <w:t>fileprefix</w:t>
-      </w:r>
-      <w:proofErr w:type="spellEnd"/>
-      <w:r>
-        <w:rPr>
-          <w:lang w:val="en-US"/>
-        </w:rPr>
-        <w:t xml:space="preserve"> </w:t>
-      </w:r>
-      <w:proofErr w:type="spellStart"/>
-      <w:r>
-        <w:rPr>
-          <w:lang w:val="en-US"/>
-        </w:rPr>
-        <w:t>sout</w:t>
-      </w:r>
-      <w:proofErr w:type="spellEnd"/>
-      <w:r>
-        <w:rPr>
-          <w:lang w:val="en-US"/>
-        </w:rPr>
-        <w:t>]!</w:t>
-      </w:r>
     </w:p>
     <w:sectPr>
       <w:pgSz w:w="11900" w:h="16840"/>
@@ -2406,6 +2655,7 @@
   <w:style w:type="paragraph" w:default="1" w:styleId="Normal">
     <w:name w:val="Normal"/>
     <w:qFormat/>
+    <w:rsid w:val="00C51B18"/>
   </w:style>
   <w:style w:type="character" w:default="1" w:styleId="DefaultParagraphFont">
     <w:name w:val="Default Paragraph Font"/>
